--- a/podsumowanie.docx
+++ b/podsumowanie.docx
@@ -3,31 +3,351 @@
 <w:document xmlns:wpc="http://schemas.microsoft.com/office/word/2010/wordprocessingCanvas" xmlns:cx="http://schemas.microsoft.com/office/drawing/2014/chartex" xmlns:cx1="http://schemas.microsoft.com/office/drawing/2015/9/8/chartex" xmlns:cx2="http://schemas.microsoft.com/office/drawing/2015/10/21/chartex" xmlns:cx3="http://schemas.microsoft.com/office/drawing/2016/5/9/chartex" xmlns:cx4="http://schemas.microsoft.com/office/drawing/2016/5/10/chartex" xmlns:cx5="http://schemas.microsoft.com/office/drawing/2016/5/11/chartex" xmlns:cx6="http://schemas.microsoft.com/office/drawing/2016/5/12/chartex" xmlns:cx7="http://schemas.microsoft.com/office/drawing/2016/5/13/chartex" xmlns:cx8="http://schemas.microsoft.com/office/drawing/2016/5/14/chartex" xmlns:mc="http://schemas.openxmlformats.org/markup-compatibility/2006" xmlns:aink="http://schemas.microsoft.com/office/drawing/2016/ink" xmlns:am3d="http://schemas.microsoft.com/office/drawing/2017/model3d" xmlns:o="urn:schemas-microsoft-com:office:office" xmlns:r="http://schemas.openxmlformats.org/officeDocument/2006/relationships" xmlns:m="http://schemas.openxmlformats.org/officeDocument/2006/math" xmlns:v="urn:schemas-microsoft-com:vml" xmlns:wp14="http://schemas.microsoft.com/office/word/2010/wordprocessingDrawing" xmlns:wp="http://schemas.openxmlformats.org/drawingml/2006/wordprocessingDrawing" xmlns:w10="urn:schemas-microsoft-com:office:word" xmlns:w="http://schemas.openxmlformats.org/wordprocessingml/2006/main" xmlns:w14="http://schemas.microsoft.com/office/word/2010/wordml" xmlns:w15="http://schemas.microsoft.com/office/word/2012/wordml" xmlns:w16cex="http://schemas.microsoft.com/office/word/2018/wordml/cex" xmlns:w16cid="http://schemas.microsoft.com/office/word/2016/wordml/cid" xmlns:w16="http://schemas.microsoft.com/office/word/2018/wordml" xmlns:w16se="http://schemas.microsoft.com/office/word/2015/wordml/symex" xmlns:wpg="http://schemas.microsoft.com/office/word/2010/wordprocessingGroup" xmlns:wpi="http://schemas.microsoft.com/office/word/2010/wordprocessingInk" xmlns:wne="http://schemas.microsoft.com/office/word/2006/wordml" xmlns:wps="http://schemas.microsoft.com/office/word/2010/wordprocessingShape" mc:Ignorable="w14 w15 w16se w16cid w16 w16cex wp14">
   <w:body>
     <w:p>
-      <w:r>
-        <w:t xml:space="preserve">RSA:  2.4209959506988525 </w:t>
+      <w:pPr>
+        <w:ind w:firstLine="708"/>
+      </w:pPr>
+      <w:r>
+        <w:t xml:space="preserve">Analizie i testom zostały poddane 4 algorytmy szyfrujące: RSA, </w:t>
+      </w:r>
+      <w:proofErr w:type="spellStart"/>
+      <w:r>
+        <w:t>Blowfish</w:t>
+      </w:r>
+      <w:proofErr w:type="spellEnd"/>
+      <w:r>
+        <w:t xml:space="preserve">, DSA i AES. </w:t>
+      </w:r>
+      <w:proofErr w:type="spellStart"/>
+      <w:r>
+        <w:t>Twofish</w:t>
+      </w:r>
+      <w:proofErr w:type="spellEnd"/>
+      <w:r>
+        <w:t xml:space="preserve"> niestety nie wziął udziału w testach ze względu na to że obecna implementacja nie przyjmuje zdań które nie mają długości 16 znaków. </w:t>
+      </w:r>
+      <w:proofErr w:type="spellStart"/>
+      <w:r>
+        <w:rPr>
+          <w:lang w:val="en-GB"/>
+        </w:rPr>
+        <w:t>Testowanym</w:t>
+      </w:r>
+      <w:proofErr w:type="spellEnd"/>
+      <w:r>
+        <w:rPr>
+          <w:lang w:val="en-GB"/>
+        </w:rPr>
+        <w:t xml:space="preserve"> </w:t>
+      </w:r>
+      <w:proofErr w:type="spellStart"/>
+      <w:r>
+        <w:rPr>
+          <w:lang w:val="en-GB"/>
+        </w:rPr>
+        <w:t>stringiem</w:t>
+      </w:r>
+      <w:proofErr w:type="spellEnd"/>
+      <w:r>
+        <w:rPr>
+          <w:lang w:val="en-GB"/>
+        </w:rPr>
+        <w:t xml:space="preserve"> </w:t>
+      </w:r>
+      <w:proofErr w:type="spellStart"/>
+      <w:r>
+        <w:rPr>
+          <w:lang w:val="en-GB"/>
+        </w:rPr>
+        <w:t>był</w:t>
+      </w:r>
+      <w:proofErr w:type="spellEnd"/>
+      <w:r>
+        <w:rPr>
+          <w:lang w:val="en-GB"/>
+        </w:rPr>
+        <w:t xml:space="preserve"> string  </w:t>
+      </w:r>
+      <w:r>
+        <w:rPr>
+          <w:lang w:val="en-GB"/>
+        </w:rPr>
+        <w:t xml:space="preserve">"Lorem ipsum </w:t>
+      </w:r>
+      <w:proofErr w:type="spellStart"/>
+      <w:r>
+        <w:rPr>
+          <w:lang w:val="en-GB"/>
+        </w:rPr>
+        <w:t>dolor</w:t>
+      </w:r>
+      <w:proofErr w:type="spellEnd"/>
+      <w:r>
+        <w:rPr>
+          <w:lang w:val="en-GB"/>
+        </w:rPr>
+        <w:t xml:space="preserve"> sit </w:t>
+      </w:r>
+      <w:proofErr w:type="spellStart"/>
+      <w:r>
+        <w:rPr>
+          <w:lang w:val="en-GB"/>
+        </w:rPr>
+        <w:t>amet</w:t>
+      </w:r>
+      <w:proofErr w:type="spellEnd"/>
+      <w:r>
+        <w:rPr>
+          <w:lang w:val="en-GB"/>
+        </w:rPr>
+        <w:t xml:space="preserve">, </w:t>
+      </w:r>
+      <w:proofErr w:type="spellStart"/>
+      <w:r>
+        <w:rPr>
+          <w:lang w:val="en-GB"/>
+        </w:rPr>
+        <w:t>consectetur</w:t>
+      </w:r>
+      <w:proofErr w:type="spellEnd"/>
+      <w:r>
+        <w:rPr>
+          <w:lang w:val="en-GB"/>
+        </w:rPr>
+        <w:t xml:space="preserve"> </w:t>
+      </w:r>
+      <w:proofErr w:type="spellStart"/>
+      <w:r>
+        <w:rPr>
+          <w:lang w:val="en-GB"/>
+        </w:rPr>
+        <w:t>adipiscing</w:t>
+      </w:r>
+      <w:proofErr w:type="spellEnd"/>
+      <w:r>
+        <w:rPr>
+          <w:lang w:val="en-GB"/>
+        </w:rPr>
+        <w:t xml:space="preserve"> </w:t>
+      </w:r>
+      <w:proofErr w:type="spellStart"/>
+      <w:r>
+        <w:rPr>
+          <w:lang w:val="en-GB"/>
+        </w:rPr>
+        <w:t>elit</w:t>
+      </w:r>
+      <w:proofErr w:type="spellEnd"/>
+      <w:r>
+        <w:rPr>
+          <w:lang w:val="en-GB"/>
+        </w:rPr>
+        <w:t xml:space="preserve">. </w:t>
+      </w:r>
+      <w:proofErr w:type="spellStart"/>
+      <w:r>
+        <w:t>Donec</w:t>
+      </w:r>
+      <w:proofErr w:type="spellEnd"/>
+      <w:r>
+        <w:t xml:space="preserve"> </w:t>
+      </w:r>
+      <w:proofErr w:type="spellStart"/>
+      <w:r>
+        <w:t>ultrices</w:t>
+      </w:r>
+      <w:proofErr w:type="spellEnd"/>
+      <w:r>
+        <w:t xml:space="preserve"> </w:t>
+      </w:r>
+      <w:proofErr w:type="spellStart"/>
+      <w:r>
+        <w:t>commodo</w:t>
+      </w:r>
+      <w:proofErr w:type="spellEnd"/>
+      <w:r>
+        <w:t xml:space="preserve"> ligula, </w:t>
+      </w:r>
+      <w:proofErr w:type="spellStart"/>
+      <w:r>
+        <w:t>ut</w:t>
+      </w:r>
+      <w:proofErr w:type="spellEnd"/>
+      <w:r>
+        <w:t xml:space="preserve"> </w:t>
+      </w:r>
+      <w:proofErr w:type="spellStart"/>
+      <w:r>
+        <w:t>pretium</w:t>
+      </w:r>
+      <w:proofErr w:type="spellEnd"/>
+      <w:r>
+        <w:t xml:space="preserve"> </w:t>
+      </w:r>
+      <w:proofErr w:type="spellStart"/>
+      <w:r>
+        <w:t>sapien</w:t>
+      </w:r>
+      <w:proofErr w:type="spellEnd"/>
+      <w:r>
+        <w:t>."</w:t>
+      </w:r>
+      <w:r>
+        <w:t xml:space="preserve"> Uzyskano następujące wyniki:</w:t>
       </w:r>
     </w:p>
+    <w:tbl>
+      <w:tblPr>
+        <w:tblStyle w:val="Tabela-Siatka"/>
+        <w:tblW w:w="0" w:type="auto"/>
+        <w:jc w:val="center"/>
+        <w:tblLook w:val="04A0" w:firstRow="1" w:lastRow="0" w:firstColumn="1" w:lastColumn="0" w:noHBand="0" w:noVBand="1"/>
+      </w:tblPr>
+      <w:tblGrid>
+        <w:gridCol w:w="1271"/>
+        <w:gridCol w:w="2977"/>
+      </w:tblGrid>
+      <w:tr>
+        <w:trPr>
+          <w:jc w:val="center"/>
+        </w:trPr>
+        <w:tc>
+          <w:tcPr>
+            <w:tcW w:w="1271" w:type="dxa"/>
+            <w:vAlign w:val="center"/>
+          </w:tcPr>
+          <w:p>
+            <w:pPr>
+              <w:jc w:val="center"/>
+            </w:pPr>
+            <w:r>
+              <w:t>RSA</w:t>
+            </w:r>
+          </w:p>
+        </w:tc>
+        <w:tc>
+          <w:tcPr>
+            <w:tcW w:w="2977" w:type="dxa"/>
+            <w:vAlign w:val="center"/>
+          </w:tcPr>
+          <w:p>
+            <w:pPr>
+              <w:jc w:val="center"/>
+            </w:pPr>
+            <w:r>
+              <w:t>1.3014042377471924 s</w:t>
+            </w:r>
+          </w:p>
+        </w:tc>
+      </w:tr>
+      <w:tr>
+        <w:trPr>
+          <w:jc w:val="center"/>
+        </w:trPr>
+        <w:tc>
+          <w:tcPr>
+            <w:tcW w:w="1271" w:type="dxa"/>
+            <w:vAlign w:val="center"/>
+          </w:tcPr>
+          <w:p>
+            <w:pPr>
+              <w:jc w:val="center"/>
+            </w:pPr>
+            <w:proofErr w:type="spellStart"/>
+            <w:r>
+              <w:t>Blowfish</w:t>
+            </w:r>
+            <w:proofErr w:type="spellEnd"/>
+          </w:p>
+        </w:tc>
+        <w:tc>
+          <w:tcPr>
+            <w:tcW w:w="2977" w:type="dxa"/>
+            <w:vAlign w:val="center"/>
+          </w:tcPr>
+          <w:p>
+            <w:pPr>
+              <w:jc w:val="center"/>
+            </w:pPr>
+            <w:r>
+              <w:rPr>
+                <w:lang w:val="en-GB"/>
+              </w:rPr>
+              <w:t>0.0010006427764892578 s</w:t>
+            </w:r>
+          </w:p>
+        </w:tc>
+      </w:tr>
+      <w:tr>
+        <w:trPr>
+          <w:jc w:val="center"/>
+        </w:trPr>
+        <w:tc>
+          <w:tcPr>
+            <w:tcW w:w="1271" w:type="dxa"/>
+            <w:vAlign w:val="center"/>
+          </w:tcPr>
+          <w:p>
+            <w:pPr>
+              <w:jc w:val="center"/>
+            </w:pPr>
+            <w:r>
+              <w:t>DSA</w:t>
+            </w:r>
+          </w:p>
+        </w:tc>
+        <w:tc>
+          <w:tcPr>
+            <w:tcW w:w="2977" w:type="dxa"/>
+            <w:vAlign w:val="center"/>
+          </w:tcPr>
+          <w:p>
+            <w:pPr>
+              <w:jc w:val="center"/>
+            </w:pPr>
+            <w:r>
+              <w:t>1.5035374164581299 s</w:t>
+            </w:r>
+          </w:p>
+        </w:tc>
+      </w:tr>
+      <w:tr>
+        <w:trPr>
+          <w:jc w:val="center"/>
+        </w:trPr>
+        <w:tc>
+          <w:tcPr>
+            <w:tcW w:w="1271" w:type="dxa"/>
+            <w:vAlign w:val="center"/>
+          </w:tcPr>
+          <w:p>
+            <w:pPr>
+              <w:jc w:val="center"/>
+            </w:pPr>
+            <w:r>
+              <w:t>AES</w:t>
+            </w:r>
+          </w:p>
+        </w:tc>
+        <w:tc>
+          <w:tcPr>
+            <w:tcW w:w="2977" w:type="dxa"/>
+            <w:vAlign w:val="center"/>
+          </w:tcPr>
+          <w:p>
+            <w:pPr>
+              <w:jc w:val="center"/>
+            </w:pPr>
+            <w:r>
+              <w:t>0.0009989738464355469 s</w:t>
+            </w:r>
+          </w:p>
+        </w:tc>
+      </w:tr>
+    </w:tbl>
+    <w:p/>
     <w:p>
       <w:r>
-        <w:t xml:space="preserve"> </w:t>
-      </w:r>
-      <w:proofErr w:type="spellStart"/>
-      <w:r>
-        <w:t>Blowfish</w:t>
-      </w:r>
-      <w:proofErr w:type="spellEnd"/>
-      <w:r>
-        <w:t xml:space="preserve">:  0.0010006427764892578 </w:t>
-      </w:r>
-    </w:p>
-    <w:p>
-      <w:r>
-        <w:t xml:space="preserve"> DSA:  28.7160382270813 </w:t>
-      </w:r>
-    </w:p>
-    <w:p>
-      <w:r>
-        <w:t xml:space="preserve"> AES:  0.0010008811950683594</w:t>
+        <w:t xml:space="preserve">Nawet przy tak krótkie frazie można dostrzec że najszybciej działającym algorytmem będzie AES, co pokrywa się z tym że jest obecnie najpopularniejszym algorytmem szyfrującym. </w:t>
       </w:r>
     </w:p>
     <w:sectPr>
@@ -467,6 +787,25 @@
     <w:semiHidden/>
     <w:unhideWhenUsed/>
   </w:style>
+  <w:style w:type="table" w:styleId="Tabela-Siatka">
+    <w:name w:val="Table Grid"/>
+    <w:basedOn w:val="Standardowy"/>
+    <w:uiPriority w:val="39"/>
+    <w:rsid w:val="00064831"/>
+    <w:pPr>
+      <w:spacing w:after="0" w:line="240" w:lineRule="auto"/>
+    </w:pPr>
+    <w:tblPr>
+      <w:tblBorders>
+        <w:top w:val="single" w:sz="4" w:space="0" w:color="auto"/>
+        <w:left w:val="single" w:sz="4" w:space="0" w:color="auto"/>
+        <w:bottom w:val="single" w:sz="4" w:space="0" w:color="auto"/>
+        <w:right w:val="single" w:sz="4" w:space="0" w:color="auto"/>
+        <w:insideH w:val="single" w:sz="4" w:space="0" w:color="auto"/>
+        <w:insideV w:val="single" w:sz="4" w:space="0" w:color="auto"/>
+      </w:tblBorders>
+    </w:tblPr>
+  </w:style>
 </w:styles>
 </file>
 
